--- a/appendix/report.docx
+++ b/appendix/report.docx
@@ -149,7 +149,7 @@
         <w:rPr>
           <w:b/>
         </w:rPr>
-        <w:t>Отчет по лабораторной работе №6</w:t>
+        <w:t>Отчет по лабораторной работе №7</w:t>
       </w:r>
     </w:p>
     <w:p>
@@ -172,7 +172,7 @@
       </w:pPr>
       <w:r>
         <w:rPr/>
-        <w:t>Создание формы, шаблона и представления для регистрации и авторизации</w:t>
+        <w:t>Изучение основ JavaScript, создание простейших функций и использование базовых операторов</w:t>
       </w:r>
     </w:p>
     <w:p>
@@ -274,16 +274,6 @@
     <w:p>
       <w:pPr>
         <w:pStyle w:val="Normal"/>
-        <w:jc w:val="right"/>
-        <w:rPr/>
-      </w:pPr>
-      <w:r>
-        <w:rPr/>
-      </w:r>
-    </w:p>
-    <w:p>
-      <w:pPr>
-        <w:pStyle w:val="Normal"/>
         <w:jc w:val="center"/>
         <w:rPr/>
       </w:pPr>
@@ -317,15 +307,16 @@
       <w:r>
         <w:rPr/>
         <w:tab/>
-      </w:r>
-      <w:r>
-        <w:rPr/>
         <w:t xml:space="preserve">Ссылка на репозиторий: </w:t>
       </w:r>
       <w:hyperlink r:id="rId2">
         <w:r>
           <w:rPr/>
-          <w:t>https://github.com/PatriotRossii/informatics_laboratories_13</w:t>
+          <w:t>https://github.com/PatriotRossii/informatics_laboratories_1</w:t>
+        </w:r>
+        <w:r>
+          <w:rPr/>
+          <w:t>4</w:t>
         </w:r>
       </w:hyperlink>
     </w:p>
@@ -334,21 +325,7 @@
         <w:pStyle w:val="Normal"/>
         <w:spacing w:lineRule="auto" w:line="360" w:before="0" w:after="200"/>
         <w:ind w:hanging="0"/>
-        <w:jc w:val="both"/>
-        <w:rPr/>
-      </w:pPr>
-      <w:r>
-        <w:rPr/>
-        <w:tab/>
-        <w:t>На рисунке ниже приведены urlpatterns для всех обработчиков</w:t>
-      </w:r>
-    </w:p>
-    <w:p>
-      <w:pPr>
-        <w:pStyle w:val="Normal"/>
-        <w:spacing w:lineRule="auto" w:line="360" w:before="0" w:after="200"/>
-        <w:ind w:hanging="0"/>
-        <w:jc w:val="both"/>
+        <w:jc w:val="center"/>
         <w:rPr/>
       </w:pPr>
       <w:r>
@@ -361,7 +338,7 @@
             <wp:positionV relativeFrom="paragraph">
               <wp:posOffset>635</wp:posOffset>
             </wp:positionV>
-            <wp:extent cx="5939790" cy="2016760"/>
+            <wp:extent cx="5939790" cy="3619500"/>
             <wp:effectExtent l="0" t="0" r="0" b="0"/>
             <wp:wrapSquare wrapText="largest"/>
             <wp:docPr id="1" name="Изображение1" descr=""/>
@@ -386,7 +363,7 @@
                   <pic:spPr bwMode="auto">
                     <a:xfrm>
                       <a:off x="0" y="0"/>
-                      <a:ext cx="5939790" cy="2016760"/>
+                      <a:ext cx="5939790" cy="3619500"/>
                     </a:xfrm>
                     <a:prstGeom prst="rect">
                       <a:avLst/>
@@ -400,16 +377,27 @@
       </w:r>
       <w:r>
         <w:rPr/>
-        <w:tab/>
-        <w:t>На рисунке ниже приведены обработчики create_post и register</w:t>
-      </w:r>
-    </w:p>
-    <w:p>
-      <w:pPr>
-        <w:pStyle w:val="Normal"/>
-        <w:spacing w:lineRule="auto" w:line="360" w:before="0" w:after="200"/>
-        <w:ind w:hanging="0"/>
-        <w:jc w:val="both"/>
+        <w:t>Рисунок 1 — Шаблон с подключенным js файлом</w:t>
+      </w:r>
+    </w:p>
+    <w:p>
+      <w:pPr>
+        <w:pStyle w:val="Normal"/>
+        <w:spacing w:lineRule="auto" w:line="360" w:before="0" w:after="200"/>
+        <w:ind w:hanging="0"/>
+        <w:jc w:val="left"/>
+        <w:rPr/>
+      </w:pPr>
+      <w:r>
+        <w:rPr/>
+      </w:r>
+    </w:p>
+    <w:p>
+      <w:pPr>
+        <w:pStyle w:val="Normal"/>
+        <w:spacing w:lineRule="auto" w:line="360" w:before="0" w:after="200"/>
+        <w:ind w:hanging="0"/>
+        <w:jc w:val="center"/>
         <w:rPr/>
       </w:pPr>
       <w:r>
@@ -422,7 +410,7 @@
             <wp:positionV relativeFrom="paragraph">
               <wp:posOffset>635</wp:posOffset>
             </wp:positionV>
-            <wp:extent cx="5939790" cy="2651125"/>
+            <wp:extent cx="5939790" cy="4442460"/>
             <wp:effectExtent l="0" t="0" r="0" b="0"/>
             <wp:wrapSquare wrapText="largest"/>
             <wp:docPr id="2" name="Изображение2" descr=""/>
@@ -447,7 +435,7 @@
                   <pic:spPr bwMode="auto">
                     <a:xfrm>
                       <a:off x="0" y="0"/>
-                      <a:ext cx="5939790" cy="2651125"/>
+                      <a:ext cx="5939790" cy="4442460"/>
                     </a:xfrm>
                     <a:prstGeom prst="rect">
                       <a:avLst/>
@@ -461,20 +449,18 @@
       </w:r>
       <w:r>
         <w:rPr/>
-        <w:tab/>
-        <w:t>На рисунке ниже приведены обработчики authorization и logout_view</w:t>
-      </w:r>
-    </w:p>
-    <w:p>
-      <w:pPr>
-        <w:pStyle w:val="Normal"/>
-        <w:spacing w:lineRule="auto" w:line="360" w:before="0" w:after="200"/>
-        <w:ind w:hanging="0"/>
-        <w:jc w:val="both"/>
-        <w:rPr/>
-      </w:pPr>
-      <w:r>
-        <w:rPr/>
+        <w:t>Рисунок 2 — Функция вывода списка студентов, функции фильтрации</w:t>
+      </w:r>
+    </w:p>
+    <w:p>
+      <w:pPr>
+        <w:pStyle w:val="Normal"/>
+        <w:spacing w:lineRule="auto" w:line="360" w:before="0" w:after="200"/>
+        <w:ind w:hanging="0"/>
+        <w:jc w:val="center"/>
+        <w:rPr/>
+      </w:pPr>
+      <w:r>
         <w:drawing>
           <wp:anchor behindDoc="0" distT="0" distB="0" distL="0" distR="0" simplePos="0" locked="0" layoutInCell="0" allowOverlap="1" relativeHeight="4">
             <wp:simplePos x="0" y="0"/>
@@ -484,7 +470,7 @@
             <wp:positionV relativeFrom="paragraph">
               <wp:posOffset>635</wp:posOffset>
             </wp:positionV>
-            <wp:extent cx="5939790" cy="2174240"/>
+            <wp:extent cx="5939790" cy="1362075"/>
             <wp:effectExtent l="0" t="0" r="0" b="0"/>
             <wp:wrapSquare wrapText="largest"/>
             <wp:docPr id="3" name="Изображение3" descr=""/>
@@ -509,7 +495,7 @@
                   <pic:spPr bwMode="auto">
                     <a:xfrm>
                       <a:off x="0" y="0"/>
-                      <a:ext cx="5939790" cy="2174240"/>
+                      <a:ext cx="5939790" cy="1362075"/>
                     </a:xfrm>
                     <a:prstGeom prst="rect">
                       <a:avLst/>
@@ -521,27 +507,17 @@
           </wp:anchor>
         </w:drawing>
       </w:r>
-    </w:p>
-    <w:p>
-      <w:pPr>
-        <w:pStyle w:val="Normal"/>
-        <w:spacing w:lineRule="auto" w:line="360" w:before="0" w:after="200"/>
-        <w:ind w:hanging="0"/>
-        <w:jc w:val="both"/>
-        <w:rPr/>
-      </w:pPr>
-      <w:r>
-        <w:rPr/>
-        <w:tab/>
-        <w:t>На рисунке ниже показан вид главной страницы для неавторизованного пользователя</w:t>
-      </w:r>
-    </w:p>
-    <w:p>
-      <w:pPr>
-        <w:pStyle w:val="Normal"/>
-        <w:spacing w:lineRule="auto" w:line="360" w:before="0" w:after="200"/>
-        <w:ind w:hanging="0"/>
-        <w:jc w:val="both"/>
+      <w:r>
+        <w:rPr/>
+        <w:t>Рисунок 3 — Вывод списка студентов</w:t>
+      </w:r>
+    </w:p>
+    <w:p>
+      <w:pPr>
+        <w:pStyle w:val="Normal"/>
+        <w:spacing w:lineRule="auto" w:line="360" w:before="0" w:after="200"/>
+        <w:ind w:hanging="0"/>
+        <w:jc w:val="center"/>
         <w:rPr/>
       </w:pPr>
       <w:r>
@@ -554,7 +530,7 @@
             <wp:positionV relativeFrom="paragraph">
               <wp:posOffset>635</wp:posOffset>
             </wp:positionV>
-            <wp:extent cx="5939790" cy="1463040"/>
+            <wp:extent cx="5939790" cy="731520"/>
             <wp:effectExtent l="0" t="0" r="0" b="0"/>
             <wp:wrapSquare wrapText="largest"/>
             <wp:docPr id="4" name="Изображение4" descr=""/>
@@ -579,7 +555,7 @@
                   <pic:spPr bwMode="auto">
                     <a:xfrm>
                       <a:off x="0" y="0"/>
-                      <a:ext cx="5939790" cy="1463040"/>
+                      <a:ext cx="5939790" cy="731520"/>
                     </a:xfrm>
                     <a:prstGeom prst="rect">
                       <a:avLst/>
@@ -593,16 +569,15 @@
       </w:r>
       <w:r>
         <w:rPr/>
-        <w:tab/>
-        <w:t>На рисунке ниже показан вид страницы отдельной статьи для неавторизованного пользователя</w:t>
-      </w:r>
-    </w:p>
-    <w:p>
-      <w:pPr>
-        <w:pStyle w:val="Normal"/>
-        <w:spacing w:lineRule="auto" w:line="360" w:before="0" w:after="200"/>
-        <w:ind w:hanging="0"/>
-        <w:jc w:val="both"/>
+        <w:t>Рисунок 4 — Результат применения функции фильтрации по группе, был введен текст «БВТ1702»</w:t>
+      </w:r>
+    </w:p>
+    <w:p>
+      <w:pPr>
+        <w:pStyle w:val="Normal"/>
+        <w:spacing w:lineRule="auto" w:line="360" w:before="0" w:after="200"/>
+        <w:ind w:hanging="0"/>
+        <w:jc w:val="center"/>
         <w:rPr/>
       </w:pPr>
       <w:r>
@@ -615,7 +590,7 @@
             <wp:positionV relativeFrom="paragraph">
               <wp:posOffset>635</wp:posOffset>
             </wp:positionV>
-            <wp:extent cx="5939790" cy="1691640"/>
+            <wp:extent cx="5939790" cy="693420"/>
             <wp:effectExtent l="0" t="0" r="0" b="0"/>
             <wp:wrapSquare wrapText="largest"/>
             <wp:docPr id="5" name="Изображение5" descr=""/>
@@ -640,7 +615,7 @@
                   <pic:spPr bwMode="auto">
                     <a:xfrm>
                       <a:off x="0" y="0"/>
-                      <a:ext cx="5939790" cy="1691640"/>
+                      <a:ext cx="5939790" cy="693420"/>
                     </a:xfrm>
                     <a:prstGeom prst="rect">
                       <a:avLst/>
@@ -654,16 +629,27 @@
       </w:r>
       <w:r>
         <w:rPr/>
-        <w:tab/>
-        <w:t>На рисунке ниже показан вид страницы авторизации для неавторизованного пользователя</w:t>
-      </w:r>
-    </w:p>
-    <w:p>
-      <w:pPr>
-        <w:pStyle w:val="Normal"/>
-        <w:spacing w:lineRule="auto" w:line="360" w:before="0" w:after="200"/>
-        <w:ind w:hanging="0"/>
-        <w:jc w:val="both"/>
+        <w:t>Рисунок 5  — Результат применения функции фильтрации по средней оценке, был введен текст  «5»</w:t>
+      </w:r>
+    </w:p>
+    <w:p>
+      <w:pPr>
+        <w:pStyle w:val="Normal"/>
+        <w:spacing w:lineRule="auto" w:line="360" w:before="0" w:after="200"/>
+        <w:ind w:hanging="0"/>
+        <w:jc w:val="center"/>
+        <w:rPr/>
+      </w:pPr>
+      <w:r>
+        <w:rPr/>
+      </w:r>
+    </w:p>
+    <w:p>
+      <w:pPr>
+        <w:pStyle w:val="Normal"/>
+        <w:spacing w:lineRule="auto" w:line="360" w:before="0" w:after="200"/>
+        <w:ind w:hanging="0"/>
+        <w:jc w:val="center"/>
         <w:rPr/>
       </w:pPr>
       <w:r>
@@ -676,7 +662,7 @@
             <wp:positionV relativeFrom="paragraph">
               <wp:posOffset>635</wp:posOffset>
             </wp:positionV>
-            <wp:extent cx="5939790" cy="2078355"/>
+            <wp:extent cx="5939790" cy="2324735"/>
             <wp:effectExtent l="0" t="0" r="0" b="0"/>
             <wp:wrapSquare wrapText="largest"/>
             <wp:docPr id="6" name="Изображение6" descr=""/>
@@ -701,7 +687,7 @@
                   <pic:spPr bwMode="auto">
                     <a:xfrm>
                       <a:off x="0" y="0"/>
-                      <a:ext cx="5939790" cy="2078355"/>
+                      <a:ext cx="5939790" cy="2324735"/>
                     </a:xfrm>
                     <a:prstGeom prst="rect">
                       <a:avLst/>
@@ -715,29 +701,15 @@
       </w:r>
       <w:r>
         <w:rPr/>
-        <w:tab/>
-      </w:r>
-    </w:p>
-    <w:p>
-      <w:pPr>
-        <w:pStyle w:val="Normal"/>
-        <w:spacing w:lineRule="auto" w:line="360" w:before="0" w:after="200"/>
-        <w:ind w:hanging="0"/>
-        <w:jc w:val="both"/>
-        <w:rPr/>
-      </w:pPr>
-      <w:r>
-        <w:rPr/>
-        <w:tab/>
-        <w:t>На рисунке ниже показан вид страницы регистрации для неавторизованного пользователя</w:t>
-      </w:r>
-    </w:p>
-    <w:p>
-      <w:pPr>
-        <w:pStyle w:val="Normal"/>
-        <w:spacing w:lineRule="auto" w:line="360" w:before="0" w:after="200"/>
-        <w:ind w:hanging="0"/>
-        <w:jc w:val="both"/>
+        <w:t>Рисунок 6 — Реализация обработки нажатия на fold-button</w:t>
+      </w:r>
+    </w:p>
+    <w:p>
+      <w:pPr>
+        <w:pStyle w:val="Normal"/>
+        <w:spacing w:lineRule="auto" w:line="360" w:before="0" w:after="200"/>
+        <w:ind w:hanging="0"/>
+        <w:jc w:val="center"/>
         <w:rPr/>
       </w:pPr>
       <w:r>
@@ -750,7 +722,7 @@
             <wp:positionV relativeFrom="paragraph">
               <wp:posOffset>635</wp:posOffset>
             </wp:positionV>
-            <wp:extent cx="5939790" cy="1400810"/>
+            <wp:extent cx="5939790" cy="1547495"/>
             <wp:effectExtent l="0" t="0" r="0" b="0"/>
             <wp:wrapSquare wrapText="largest"/>
             <wp:docPr id="7" name="Изображение7" descr=""/>
@@ -775,7 +747,7 @@
                   <pic:spPr bwMode="auto">
                     <a:xfrm>
                       <a:off x="0" y="0"/>
-                      <a:ext cx="5939790" cy="1400810"/>
+                      <a:ext cx="5939790" cy="1547495"/>
                     </a:xfrm>
                     <a:prstGeom prst="rect">
                       <a:avLst/>
@@ -789,19 +761,34 @@
       </w:r>
       <w:r>
         <w:rPr/>
-        <w:tab/>
-        <w:t>На рисунке ниже приведен пример заполнения формы регистрации</w:t>
-      </w:r>
-    </w:p>
-    <w:p>
-      <w:pPr>
-        <w:pStyle w:val="Normal"/>
-        <w:spacing w:lineRule="auto" w:line="360" w:before="0" w:after="200"/>
-        <w:ind w:hanging="0"/>
-        <w:jc w:val="both"/>
-        <w:rPr/>
-      </w:pPr>
-      <w:r>
+        <w:t>Рисунок 7 — Вид статьи в шаблоне</w:t>
+      </w:r>
+    </w:p>
+    <w:p>
+      <w:pPr>
+        <w:pStyle w:val="Normal"/>
+        <w:spacing w:lineRule="auto" w:line="360" w:before="0" w:after="200"/>
+        <w:ind w:hanging="0"/>
+        <w:jc w:val="center"/>
+        <w:rPr/>
+      </w:pPr>
+      <w:r>
+        <w:rPr/>
+      </w:r>
+      <w:r>
+        <w:br w:type="page"/>
+      </w:r>
+    </w:p>
+    <w:p>
+      <w:pPr>
+        <w:pStyle w:val="Normal"/>
+        <w:spacing w:lineRule="auto" w:line="360" w:before="0" w:after="200"/>
+        <w:ind w:hanging="0"/>
+        <w:jc w:val="center"/>
+        <w:rPr/>
+      </w:pPr>
+      <w:r>
+        <w:rPr/>
         <w:drawing>
           <wp:anchor behindDoc="0" distT="0" distB="0" distL="0" distR="0" simplePos="0" locked="0" layoutInCell="0" allowOverlap="1" relativeHeight="9">
             <wp:simplePos x="0" y="0"/>
@@ -811,7 +798,7 @@
             <wp:positionV relativeFrom="paragraph">
               <wp:posOffset>635</wp:posOffset>
             </wp:positionV>
-            <wp:extent cx="5939790" cy="1181735"/>
+            <wp:extent cx="4533900" cy="3209925"/>
             <wp:effectExtent l="0" t="0" r="0" b="0"/>
             <wp:wrapSquare wrapText="largest"/>
             <wp:docPr id="8" name="Изображение8" descr=""/>
@@ -836,7 +823,7 @@
                   <pic:spPr bwMode="auto">
                     <a:xfrm>
                       <a:off x="0" y="0"/>
-                      <a:ext cx="5939790" cy="1181735"/>
+                      <a:ext cx="4533900" cy="3209925"/>
                     </a:xfrm>
                     <a:prstGeom prst="rect">
                       <a:avLst/>
@@ -848,42 +835,122 @@
           </wp:anchor>
         </w:drawing>
       </w:r>
-      <w:r>
-        <w:rPr/>
-        <w:tab/>
-        <w:t>На рисунке ниже приведен результат нажатия кнопки «зарегистрироваться» при заполненной форме регистрации</w:t>
-      </w:r>
-    </w:p>
-    <w:p>
-      <w:pPr>
-        <w:pStyle w:val="Normal"/>
-        <w:spacing w:lineRule="auto" w:line="360" w:before="0" w:after="200"/>
-        <w:ind w:hanging="0"/>
-        <w:jc w:val="both"/>
-        <w:rPr/>
-      </w:pPr>
-      <w:r>
-        <w:rPr/>
-      </w:r>
-    </w:p>
-    <w:p>
-      <w:pPr>
-        <w:pStyle w:val="Normal"/>
-        <w:spacing w:lineRule="auto" w:line="360" w:before="0" w:after="200"/>
-        <w:ind w:hanging="0"/>
-        <w:jc w:val="both"/>
-        <w:rPr/>
-      </w:pPr>
-      <w:r>
-        <w:rPr/>
-      </w:r>
-    </w:p>
-    <w:p>
-      <w:pPr>
-        <w:pStyle w:val="Normal"/>
-        <w:spacing w:lineRule="auto" w:line="360" w:before="0" w:after="200"/>
-        <w:ind w:hanging="0"/>
-        <w:jc w:val="both"/>
+    </w:p>
+    <w:p>
+      <w:pPr>
+        <w:pStyle w:val="Normal"/>
+        <w:spacing w:lineRule="auto" w:line="360" w:before="0" w:after="200"/>
+        <w:ind w:hanging="0"/>
+        <w:jc w:val="center"/>
+        <w:rPr/>
+      </w:pPr>
+      <w:r>
+        <w:rPr/>
+      </w:r>
+    </w:p>
+    <w:p>
+      <w:pPr>
+        <w:pStyle w:val="Normal"/>
+        <w:spacing w:lineRule="auto" w:line="360" w:before="0" w:after="200"/>
+        <w:ind w:hanging="0"/>
+        <w:jc w:val="center"/>
+        <w:rPr/>
+      </w:pPr>
+      <w:r>
+        <w:rPr/>
+      </w:r>
+    </w:p>
+    <w:p>
+      <w:pPr>
+        <w:pStyle w:val="Normal"/>
+        <w:spacing w:lineRule="auto" w:line="360" w:before="0" w:after="200"/>
+        <w:ind w:hanging="0"/>
+        <w:jc w:val="center"/>
+        <w:rPr/>
+      </w:pPr>
+      <w:r>
+        <w:rPr/>
+      </w:r>
+    </w:p>
+    <w:p>
+      <w:pPr>
+        <w:pStyle w:val="Normal"/>
+        <w:spacing w:lineRule="auto" w:line="360" w:before="0" w:after="200"/>
+        <w:ind w:hanging="0"/>
+        <w:jc w:val="center"/>
+        <w:rPr/>
+      </w:pPr>
+      <w:r>
+        <w:rPr/>
+      </w:r>
+    </w:p>
+    <w:p>
+      <w:pPr>
+        <w:pStyle w:val="Normal"/>
+        <w:spacing w:lineRule="auto" w:line="360" w:before="0" w:after="200"/>
+        <w:ind w:hanging="0"/>
+        <w:jc w:val="center"/>
+        <w:rPr/>
+      </w:pPr>
+      <w:r>
+        <w:rPr/>
+      </w:r>
+    </w:p>
+    <w:p>
+      <w:pPr>
+        <w:pStyle w:val="Normal"/>
+        <w:spacing w:lineRule="auto" w:line="360" w:before="0" w:after="200"/>
+        <w:ind w:hanging="0"/>
+        <w:jc w:val="center"/>
+        <w:rPr/>
+      </w:pPr>
+      <w:r>
+        <w:rPr/>
+      </w:r>
+    </w:p>
+    <w:p>
+      <w:pPr>
+        <w:pStyle w:val="Normal"/>
+        <w:spacing w:lineRule="auto" w:line="360" w:before="0" w:after="200"/>
+        <w:ind w:hanging="0"/>
+        <w:jc w:val="center"/>
+        <w:rPr/>
+      </w:pPr>
+      <w:r>
+        <w:rPr/>
+      </w:r>
+    </w:p>
+    <w:p>
+      <w:pPr>
+        <w:pStyle w:val="Normal"/>
+        <w:spacing w:lineRule="auto" w:line="360" w:before="0" w:after="200"/>
+        <w:ind w:hanging="0"/>
+        <w:jc w:val="center"/>
+        <w:rPr/>
+      </w:pPr>
+      <w:r>
+        <w:rPr/>
+        <w:t>Рисунок 8 — css код, отвечающий за правильное позиционирование кнопки скрытия</w:t>
+      </w:r>
+    </w:p>
+    <w:p>
+      <w:pPr>
+        <w:pStyle w:val="Normal"/>
+        <w:spacing w:lineRule="auto" w:line="360" w:before="0" w:after="200"/>
+        <w:ind w:hanging="0"/>
+        <w:jc w:val="left"/>
+        <w:rPr/>
+      </w:pPr>
+      <w:r>
+        <w:rPr/>
+      </w:r>
+    </w:p>
+    <w:p>
+      <w:pPr>
+        <w:pStyle w:val="Normal"/>
+        <w:spacing w:lineRule="auto" w:line="360" w:before="0" w:after="200"/>
+        <w:ind w:hanging="0"/>
+        <w:jc w:val="left"/>
         <w:rPr/>
       </w:pPr>
       <w:r>
@@ -897,7 +964,7 @@
             <wp:positionV relativeFrom="paragraph">
               <wp:posOffset>635</wp:posOffset>
             </wp:positionV>
-            <wp:extent cx="5939790" cy="1472565"/>
+            <wp:extent cx="2990850" cy="742950"/>
             <wp:effectExtent l="0" t="0" r="0" b="0"/>
             <wp:wrapSquare wrapText="largest"/>
             <wp:docPr id="9" name="Изображение9" descr=""/>
@@ -922,7 +989,7 @@
                   <pic:spPr bwMode="auto">
                     <a:xfrm>
                       <a:off x="0" y="0"/>
-                      <a:ext cx="5939790" cy="1472565"/>
+                      <a:ext cx="2990850" cy="742950"/>
                     </a:xfrm>
                     <a:prstGeom prst="rect">
                       <a:avLst/>
@@ -940,421 +1007,44 @@
         <w:pStyle w:val="Normal"/>
         <w:spacing w:lineRule="auto" w:line="360" w:before="0" w:after="200"/>
         <w:ind w:hanging="0"/>
-        <w:jc w:val="both"/>
-        <w:rPr/>
-      </w:pPr>
-      <w:r>
-        <w:rPr/>
-        <w:tab/>
-        <w:t>На рисунке ниже приведен результат нажатия кнопки «выход из аккаунта» для авторизованного пользователя</w:t>
-      </w:r>
-    </w:p>
-    <w:p>
-      <w:pPr>
-        <w:pStyle w:val="Normal"/>
-        <w:spacing w:lineRule="auto" w:line="360" w:before="0" w:after="200"/>
-        <w:ind w:hanging="0"/>
-        <w:jc w:val="both"/>
-        <w:rPr/>
-      </w:pPr>
-      <w:r>
-        <w:drawing>
-          <wp:anchor behindDoc="0" distT="0" distB="0" distL="0" distR="0" simplePos="0" locked="0" layoutInCell="0" allowOverlap="1" relativeHeight="11">
-            <wp:simplePos x="0" y="0"/>
-            <wp:positionH relativeFrom="column">
-              <wp:align>center</wp:align>
-            </wp:positionH>
-            <wp:positionV relativeFrom="paragraph">
-              <wp:posOffset>635</wp:posOffset>
-            </wp:positionV>
-            <wp:extent cx="5939790" cy="1568450"/>
-            <wp:effectExtent l="0" t="0" r="0" b="0"/>
-            <wp:wrapSquare wrapText="largest"/>
-            <wp:docPr id="10" name="Изображение10" descr=""/>
-            <wp:cNvGraphicFramePr>
-              <a:graphicFrameLocks xmlns:a="http://schemas.openxmlformats.org/drawingml/2006/main" noChangeAspect="1"/>
-            </wp:cNvGraphicFramePr>
-            <a:graphic xmlns:a="http://schemas.openxmlformats.org/drawingml/2006/main">
-              <a:graphicData uri="http://schemas.openxmlformats.org/drawingml/2006/picture">
-                <pic:pic xmlns:pic="http://schemas.openxmlformats.org/drawingml/2006/picture">
-                  <pic:nvPicPr>
-                    <pic:cNvPr id="10" name="Изображение10" descr=""/>
-                    <pic:cNvPicPr>
-                      <a:picLocks noChangeAspect="1" noChangeArrowheads="1"/>
-                    </pic:cNvPicPr>
-                  </pic:nvPicPr>
-                  <pic:blipFill>
-                    <a:blip r:embed="rId12"/>
-                    <a:stretch>
-                      <a:fillRect/>
-                    </a:stretch>
-                  </pic:blipFill>
-                  <pic:spPr bwMode="auto">
-                    <a:xfrm>
-                      <a:off x="0" y="0"/>
-                      <a:ext cx="5939790" cy="1568450"/>
-                    </a:xfrm>
-                    <a:prstGeom prst="rect">
-                      <a:avLst/>
-                    </a:prstGeom>
-                  </pic:spPr>
-                </pic:pic>
-              </a:graphicData>
-            </a:graphic>
-          </wp:anchor>
-        </w:drawing>
-      </w:r>
-      <w:r>
-        <w:rPr/>
-        <w:tab/>
-        <w:t>На рисунках ниже приведен результат нажатия кнопки «авторизоваться» при некорректных входных данных</w:t>
-      </w:r>
-    </w:p>
-    <w:p>
-      <w:pPr>
-        <w:pStyle w:val="Normal"/>
-        <w:spacing w:lineRule="auto" w:line="360" w:before="0" w:after="200"/>
-        <w:ind w:hanging="0"/>
-        <w:jc w:val="both"/>
-        <w:rPr/>
-      </w:pPr>
-      <w:r>
-        <w:rPr/>
-        <w:drawing>
-          <wp:anchor behindDoc="0" distT="0" distB="0" distL="0" distR="0" simplePos="0" locked="0" layoutInCell="0" allowOverlap="1" relativeHeight="12">
-            <wp:simplePos x="0" y="0"/>
-            <wp:positionH relativeFrom="column">
-              <wp:align>center</wp:align>
-            </wp:positionH>
-            <wp:positionV relativeFrom="paragraph">
-              <wp:posOffset>635</wp:posOffset>
-            </wp:positionV>
-            <wp:extent cx="5939790" cy="1209040"/>
-            <wp:effectExtent l="0" t="0" r="0" b="0"/>
-            <wp:wrapSquare wrapText="largest"/>
-            <wp:docPr id="11" name="Изображение11" descr=""/>
-            <wp:cNvGraphicFramePr>
-              <a:graphicFrameLocks xmlns:a="http://schemas.openxmlformats.org/drawingml/2006/main" noChangeAspect="1"/>
-            </wp:cNvGraphicFramePr>
-            <a:graphic xmlns:a="http://schemas.openxmlformats.org/drawingml/2006/main">
-              <a:graphicData uri="http://schemas.openxmlformats.org/drawingml/2006/picture">
-                <pic:pic xmlns:pic="http://schemas.openxmlformats.org/drawingml/2006/picture">
-                  <pic:nvPicPr>
-                    <pic:cNvPr id="11" name="Изображение11" descr=""/>
-                    <pic:cNvPicPr>
-                      <a:picLocks noChangeAspect="1" noChangeArrowheads="1"/>
-                    </pic:cNvPicPr>
-                  </pic:nvPicPr>
-                  <pic:blipFill>
-                    <a:blip r:embed="rId13"/>
-                    <a:stretch>
-                      <a:fillRect/>
-                    </a:stretch>
-                  </pic:blipFill>
-                  <pic:spPr bwMode="auto">
-                    <a:xfrm>
-                      <a:off x="0" y="0"/>
-                      <a:ext cx="5939790" cy="1209040"/>
-                    </a:xfrm>
-                    <a:prstGeom prst="rect">
-                      <a:avLst/>
-                    </a:prstGeom>
-                  </pic:spPr>
-                </pic:pic>
-              </a:graphicData>
-            </a:graphic>
-          </wp:anchor>
-        </w:drawing>
-      </w:r>
-    </w:p>
-    <w:p>
-      <w:pPr>
-        <w:pStyle w:val="Normal"/>
-        <w:spacing w:lineRule="auto" w:line="360" w:before="0" w:after="200"/>
-        <w:ind w:hanging="0"/>
-        <w:jc w:val="both"/>
-        <w:rPr/>
-      </w:pPr>
-      <w:r>
-        <w:rPr/>
-        <w:drawing>
-          <wp:anchor behindDoc="0" distT="0" distB="0" distL="0" distR="0" simplePos="0" locked="0" layoutInCell="0" allowOverlap="1" relativeHeight="13">
-            <wp:simplePos x="0" y="0"/>
-            <wp:positionH relativeFrom="column">
-              <wp:align>center</wp:align>
-            </wp:positionH>
-            <wp:positionV relativeFrom="paragraph">
-              <wp:posOffset>635</wp:posOffset>
-            </wp:positionV>
-            <wp:extent cx="5939790" cy="1236980"/>
-            <wp:effectExtent l="0" t="0" r="0" b="0"/>
-            <wp:wrapSquare wrapText="largest"/>
-            <wp:docPr id="12" name="Изображение12" descr=""/>
-            <wp:cNvGraphicFramePr>
-              <a:graphicFrameLocks xmlns:a="http://schemas.openxmlformats.org/drawingml/2006/main" noChangeAspect="1"/>
-            </wp:cNvGraphicFramePr>
-            <a:graphic xmlns:a="http://schemas.openxmlformats.org/drawingml/2006/main">
-              <a:graphicData uri="http://schemas.openxmlformats.org/drawingml/2006/picture">
-                <pic:pic xmlns:pic="http://schemas.openxmlformats.org/drawingml/2006/picture">
-                  <pic:nvPicPr>
-                    <pic:cNvPr id="12" name="Изображение12" descr=""/>
-                    <pic:cNvPicPr>
-                      <a:picLocks noChangeAspect="1" noChangeArrowheads="1"/>
-                    </pic:cNvPicPr>
-                  </pic:nvPicPr>
-                  <pic:blipFill>
-                    <a:blip r:embed="rId14"/>
-                    <a:stretch>
-                      <a:fillRect/>
-                    </a:stretch>
-                  </pic:blipFill>
-                  <pic:spPr bwMode="auto">
-                    <a:xfrm>
-                      <a:off x="0" y="0"/>
-                      <a:ext cx="5939790" cy="1236980"/>
-                    </a:xfrm>
-                    <a:prstGeom prst="rect">
-                      <a:avLst/>
-                    </a:prstGeom>
-                  </pic:spPr>
-                </pic:pic>
-              </a:graphicData>
-            </a:graphic>
-          </wp:anchor>
-        </w:drawing>
-      </w:r>
-    </w:p>
-    <w:p>
-      <w:pPr>
-        <w:pStyle w:val="Normal"/>
-        <w:spacing w:lineRule="auto" w:line="360" w:before="0" w:after="200"/>
-        <w:ind w:hanging="0"/>
-        <w:jc w:val="both"/>
-        <w:rPr/>
-      </w:pPr>
-      <w:r>
-        <w:rPr/>
-        <w:tab/>
-        <w:t>На рисунке ниже приведен результат успешной авторизации</w:t>
-      </w:r>
-    </w:p>
-    <w:p>
-      <w:pPr>
-        <w:pStyle w:val="Normal"/>
-        <w:spacing w:lineRule="auto" w:line="360" w:before="0" w:after="200"/>
-        <w:ind w:hanging="0"/>
-        <w:jc w:val="both"/>
-        <w:rPr/>
-      </w:pPr>
-      <w:r>
-        <w:drawing>
-          <wp:anchor behindDoc="0" distT="0" distB="0" distL="0" distR="0" simplePos="0" locked="0" layoutInCell="0" allowOverlap="1" relativeHeight="14">
-            <wp:simplePos x="0" y="0"/>
-            <wp:positionH relativeFrom="column">
-              <wp:align>center</wp:align>
-            </wp:positionH>
-            <wp:positionV relativeFrom="paragraph">
-              <wp:posOffset>635</wp:posOffset>
-            </wp:positionV>
-            <wp:extent cx="5939790" cy="1407160"/>
-            <wp:effectExtent l="0" t="0" r="0" b="0"/>
-            <wp:wrapSquare wrapText="largest"/>
-            <wp:docPr id="13" name="Изображение13" descr=""/>
-            <wp:cNvGraphicFramePr>
-              <a:graphicFrameLocks xmlns:a="http://schemas.openxmlformats.org/drawingml/2006/main" noChangeAspect="1"/>
-            </wp:cNvGraphicFramePr>
-            <a:graphic xmlns:a="http://schemas.openxmlformats.org/drawingml/2006/main">
-              <a:graphicData uri="http://schemas.openxmlformats.org/drawingml/2006/picture">
-                <pic:pic xmlns:pic="http://schemas.openxmlformats.org/drawingml/2006/picture">
-                  <pic:nvPicPr>
-                    <pic:cNvPr id="13" name="Изображение13" descr=""/>
-                    <pic:cNvPicPr>
-                      <a:picLocks noChangeAspect="1" noChangeArrowheads="1"/>
-                    </pic:cNvPicPr>
-                  </pic:nvPicPr>
-                  <pic:blipFill>
-                    <a:blip r:embed="rId15"/>
-                    <a:stretch>
-                      <a:fillRect/>
-                    </a:stretch>
-                  </pic:blipFill>
-                  <pic:spPr bwMode="auto">
-                    <a:xfrm>
-                      <a:off x="0" y="0"/>
-                      <a:ext cx="5939790" cy="1407160"/>
-                    </a:xfrm>
-                    <a:prstGeom prst="rect">
-                      <a:avLst/>
-                    </a:prstGeom>
-                  </pic:spPr>
-                </pic:pic>
-              </a:graphicData>
-            </a:graphic>
-          </wp:anchor>
-        </w:drawing>
-      </w:r>
-      <w:r>
-        <w:rPr/>
-        <w:tab/>
-        <w:t xml:space="preserve">На рисунках ниже приведен результат нажатия кнопки «зарегистрироваться» при некорректных входных данных </w:t>
-      </w:r>
-    </w:p>
-    <w:p>
-      <w:pPr>
-        <w:pStyle w:val="Normal"/>
-        <w:spacing w:lineRule="auto" w:line="360" w:before="0" w:after="200"/>
-        <w:ind w:hanging="0"/>
-        <w:jc w:val="both"/>
-        <w:rPr/>
-      </w:pPr>
-      <w:r>
-        <w:rPr/>
-        <w:drawing>
-          <wp:anchor behindDoc="0" distT="0" distB="0" distL="0" distR="0" simplePos="0" locked="0" layoutInCell="0" allowOverlap="1" relativeHeight="15">
-            <wp:simplePos x="0" y="0"/>
-            <wp:positionH relativeFrom="column">
-              <wp:align>center</wp:align>
-            </wp:positionH>
-            <wp:positionV relativeFrom="paragraph">
-              <wp:posOffset>635</wp:posOffset>
-            </wp:positionV>
-            <wp:extent cx="5939790" cy="1147445"/>
-            <wp:effectExtent l="0" t="0" r="0" b="0"/>
-            <wp:wrapSquare wrapText="largest"/>
-            <wp:docPr id="14" name="Изображение14" descr=""/>
-            <wp:cNvGraphicFramePr>
-              <a:graphicFrameLocks xmlns:a="http://schemas.openxmlformats.org/drawingml/2006/main" noChangeAspect="1"/>
-            </wp:cNvGraphicFramePr>
-            <a:graphic xmlns:a="http://schemas.openxmlformats.org/drawingml/2006/main">
-              <a:graphicData uri="http://schemas.openxmlformats.org/drawingml/2006/picture">
-                <pic:pic xmlns:pic="http://schemas.openxmlformats.org/drawingml/2006/picture">
-                  <pic:nvPicPr>
-                    <pic:cNvPr id="14" name="Изображение14" descr=""/>
-                    <pic:cNvPicPr>
-                      <a:picLocks noChangeAspect="1" noChangeArrowheads="1"/>
-                    </pic:cNvPicPr>
-                  </pic:nvPicPr>
-                  <pic:blipFill>
-                    <a:blip r:embed="rId16"/>
-                    <a:stretch>
-                      <a:fillRect/>
-                    </a:stretch>
-                  </pic:blipFill>
-                  <pic:spPr bwMode="auto">
-                    <a:xfrm>
-                      <a:off x="0" y="0"/>
-                      <a:ext cx="5939790" cy="1147445"/>
-                    </a:xfrm>
-                    <a:prstGeom prst="rect">
-                      <a:avLst/>
-                    </a:prstGeom>
-                  </pic:spPr>
-                </pic:pic>
-              </a:graphicData>
-            </a:graphic>
-          </wp:anchor>
-        </w:drawing>
-      </w:r>
-    </w:p>
-    <w:p>
-      <w:pPr>
-        <w:pStyle w:val="Normal"/>
-        <w:spacing w:lineRule="auto" w:line="360" w:before="0" w:after="200"/>
-        <w:ind w:hanging="0"/>
-        <w:jc w:val="both"/>
-        <w:rPr/>
-      </w:pPr>
-      <w:r>
-        <w:rPr/>
-        <w:drawing>
-          <wp:anchor behindDoc="0" distT="0" distB="0" distL="0" distR="0" simplePos="0" locked="0" layoutInCell="0" allowOverlap="1" relativeHeight="16">
-            <wp:simplePos x="0" y="0"/>
-            <wp:positionH relativeFrom="column">
-              <wp:align>center</wp:align>
-            </wp:positionH>
-            <wp:positionV relativeFrom="paragraph">
-              <wp:posOffset>635</wp:posOffset>
-            </wp:positionV>
-            <wp:extent cx="5939790" cy="1119505"/>
-            <wp:effectExtent l="0" t="0" r="0" b="0"/>
-            <wp:wrapSquare wrapText="largest"/>
-            <wp:docPr id="15" name="Изображение15" descr=""/>
-            <wp:cNvGraphicFramePr>
-              <a:graphicFrameLocks xmlns:a="http://schemas.openxmlformats.org/drawingml/2006/main" noChangeAspect="1"/>
-            </wp:cNvGraphicFramePr>
-            <a:graphic xmlns:a="http://schemas.openxmlformats.org/drawingml/2006/main">
-              <a:graphicData uri="http://schemas.openxmlformats.org/drawingml/2006/picture">
-                <pic:pic xmlns:pic="http://schemas.openxmlformats.org/drawingml/2006/picture">
-                  <pic:nvPicPr>
-                    <pic:cNvPr id="15" name="Изображение15" descr=""/>
-                    <pic:cNvPicPr>
-                      <a:picLocks noChangeAspect="1" noChangeArrowheads="1"/>
-                    </pic:cNvPicPr>
-                  </pic:nvPicPr>
-                  <pic:blipFill>
-                    <a:blip r:embed="rId17"/>
-                    <a:stretch>
-                      <a:fillRect/>
-                    </a:stretch>
-                  </pic:blipFill>
-                  <pic:spPr bwMode="auto">
-                    <a:xfrm>
-                      <a:off x="0" y="0"/>
-                      <a:ext cx="5939790" cy="1119505"/>
-                    </a:xfrm>
-                    <a:prstGeom prst="rect">
-                      <a:avLst/>
-                    </a:prstGeom>
-                  </pic:spPr>
-                </pic:pic>
-              </a:graphicData>
-            </a:graphic>
-          </wp:anchor>
-        </w:drawing>
-      </w:r>
-    </w:p>
-    <w:p>
-      <w:pPr>
-        <w:pStyle w:val="Normal"/>
-        <w:spacing w:lineRule="auto" w:line="360" w:before="0" w:after="200"/>
-        <w:ind w:hanging="0"/>
-        <w:jc w:val="both"/>
-        <w:rPr/>
-      </w:pPr>
-      <w:r>
-        <w:rPr/>
-      </w:r>
-    </w:p>
-    <w:p>
-      <w:pPr>
-        <w:pStyle w:val="Normal"/>
-        <w:spacing w:lineRule="auto" w:line="360" w:before="0" w:after="200"/>
-        <w:ind w:hanging="0"/>
-        <w:jc w:val="both"/>
-        <w:rPr/>
-      </w:pPr>
-      <w:r>
-        <w:rPr/>
-      </w:r>
-    </w:p>
-    <w:p>
-      <w:pPr>
-        <w:pStyle w:val="Normal"/>
-        <w:spacing w:lineRule="auto" w:line="360" w:before="0" w:after="200"/>
-        <w:ind w:hanging="0"/>
-        <w:jc w:val="both"/>
-        <w:rPr/>
-      </w:pPr>
-      <w:r>
-        <w:rPr/>
-      </w:r>
-    </w:p>
-    <w:p>
-      <w:pPr>
-        <w:pStyle w:val="Normal"/>
-        <w:spacing w:lineRule="auto" w:line="360" w:before="0" w:after="200"/>
-        <w:ind w:hanging="0"/>
-        <w:jc w:val="both"/>
+        <w:jc w:val="left"/>
+        <w:rPr/>
+      </w:pPr>
+      <w:r>
+        <w:rPr/>
+      </w:r>
+    </w:p>
+    <w:p>
+      <w:pPr>
+        <w:pStyle w:val="Normal"/>
+        <w:spacing w:lineRule="auto" w:line="360" w:before="0" w:after="200"/>
+        <w:ind w:hanging="0"/>
+        <w:jc w:val="center"/>
+        <w:rPr/>
+      </w:pPr>
+      <w:r>
+        <w:rPr/>
+        <w:t>Рисунок 9 — css код, отвечающий за скрытие свернутых элементов</w:t>
+      </w:r>
+    </w:p>
+    <w:p>
+      <w:pPr>
+        <w:pStyle w:val="Normal"/>
+        <w:spacing w:lineRule="auto" w:line="360" w:before="0" w:after="200"/>
+        <w:ind w:hanging="0"/>
+        <w:jc w:val="left"/>
+        <w:rPr/>
+      </w:pPr>
+      <w:r>
+        <w:rPr/>
+      </w:r>
+    </w:p>
+    <w:p>
+      <w:pPr>
+        <w:pStyle w:val="Normal"/>
+        <w:spacing w:lineRule="auto" w:line="360" w:before="0" w:after="200"/>
+        <w:ind w:hanging="0"/>
+        <w:jc w:val="left"/>
         <w:rPr/>
       </w:pPr>
       <w:r>
@@ -1362,7 +1052,7 @@
       </w:r>
     </w:p>
     <w:sectPr>
-      <w:footerReference w:type="default" r:id="rId18"/>
+      <w:footerReference w:type="default" r:id="rId12"/>
       <w:type w:val="nextPage"/>
       <w:pgSz w:w="11906" w:h="16838"/>
       <w:pgMar w:left="1418" w:right="1134" w:gutter="0" w:header="0" w:top="1134" w:footer="709" w:bottom="1134"/>
@@ -1397,7 +1087,7 @@
     </w:r>
     <w:r>
       <w:rPr/>
-      <w:t>7</w:t>
+      <w:t>5</w:t>
     </w:r>
     <w:r>
       <w:rPr/>
